--- a/WBS Mobile  app.docx
+++ b/WBS Mobile  app.docx
@@ -3333,6 +3333,9 @@
             </w:pict>
           </mc:Fallback>
         </mc:AlternateContent>
+      </w:r>
+      <w:r>
+        <w:t>w</w:t>
       </w:r>
     </w:p>
     <w:sectPr>
